--- a/Questões 3.docx
+++ b/Questões 3.docx
@@ -1,10 +1,12 @@
 
 <file path=word/document.xml><?xml version="1.0" encoding="utf-8"?>
-<w:document xmlns:wpc="http://schemas.microsoft.com/office/word/2010/wordprocessingCanvas" xmlns:cx="http://schemas.microsoft.com/office/drawing/2014/chartex" xmlns:cx1="http://schemas.microsoft.com/office/drawing/2015/9/8/chartex" xmlns:cx2="http://schemas.microsoft.com/office/drawing/2015/10/21/chartex" xmlns:cx3="http://schemas.microsoft.com/office/drawing/2016/5/9/chartex" xmlns:cx4="http://schemas.microsoft.com/office/drawing/2016/5/10/chartex" xmlns:cx5="http://schemas.microsoft.com/office/drawing/2016/5/11/chartex" xmlns:cx6="http://schemas.microsoft.com/office/drawing/2016/5/12/chartex" xmlns:cx7="http://schemas.microsoft.com/office/drawing/2016/5/13/chartex" xmlns:cx8="http://schemas.microsoft.com/office/drawing/2016/5/14/chartex" xmlns:mc="http://schemas.openxmlformats.org/markup-compatibility/2006" xmlns:aink="http://schemas.microsoft.com/office/drawing/2016/ink" xmlns:am3d="http://schemas.microsoft.com/office/drawing/2017/model3d" xmlns:o="urn:schemas-microsoft-com:office:office" xmlns:r="http://schemas.openxmlformats.org/officeDocument/2006/relationships" xmlns:m="http://schemas.openxmlformats.org/officeDocument/2006/math" xmlns:v="urn:schemas-microsoft-com:vml" xmlns:wp14="http://schemas.microsoft.com/office/word/2010/wordprocessingDrawing" xmlns:wp="http://schemas.openxmlformats.org/drawingml/2006/wordprocessingDrawing" xmlns:w10="urn:schemas-microsoft-com:office:word" xmlns:w="http://schemas.openxmlformats.org/wordprocessingml/2006/main" xmlns:w14="http://schemas.microsoft.com/office/word/2010/wordml" xmlns:w15="http://schemas.microsoft.com/office/word/2012/wordml" xmlns:w16cex="http://schemas.microsoft.com/office/word/2018/wordml/cex" xmlns:w16cid="http://schemas.microsoft.com/office/word/2016/wordml/cid" xmlns:w16="http://schemas.microsoft.com/office/word/2018/wordml" xmlns:w16sdtdh="http://schemas.microsoft.com/office/word/2020/wordml/sdtdatahash" xmlns:w16se="http://schemas.microsoft.com/office/word/2015/wordml/symex" xmlns:wpg="http://schemas.microsoft.com/office/word/2010/wordprocessingGroup" xmlns:wpi="http://schemas.microsoft.com/office/word/2010/wordprocessingInk" xmlns:wne="http://schemas.microsoft.com/office/word/2006/wordml" xmlns:wps="http://schemas.microsoft.com/office/word/2010/wordprocessingShape" mc:Ignorable="w14 w15 w16se w16cid w16 w16cex w16sdtdh wp14">
+<w:document xmlns:o="urn:schemas-microsoft-com:office:office" xmlns:r="http://schemas.openxmlformats.org/officeDocument/2006/relationships" xmlns:v="urn:schemas-microsoft-com:vml" xmlns:w="http://schemas.openxmlformats.org/wordprocessingml/2006/main" xmlns:w10="urn:schemas-microsoft-com:office:word" xmlns:wp="http://schemas.openxmlformats.org/drawingml/2006/wordprocessingDrawing" xmlns:wps="http://schemas.microsoft.com/office/word/2010/wordprocessingShape" xmlns:wpg="http://schemas.microsoft.com/office/word/2010/wordprocessingGroup" xmlns:mc="http://schemas.openxmlformats.org/markup-compatibility/2006" xmlns:wp14="http://schemas.microsoft.com/office/word/2010/wordprocessingDrawing" xmlns:w14="http://schemas.microsoft.com/office/word/2010/wordml" mc:Ignorable="w14 wp14">
   <w:body>
     <w:p>
       <w:pPr>
+        <w:pStyle w:val="Normal"/>
         <w:rPr>
+          <w:b/>
           <w:b/>
           <w:bCs/>
         </w:rPr>
@@ -17,119 +19,130 @@
         <w:t xml:space="preserve">Questões 3 </w:t>
       </w:r>
     </w:p>
-    <w:p/>
     <w:p>
       <w:pPr>
-        <w:jc w:val="both"/>
-      </w:pPr>
-      <w:r>
-        <w:t xml:space="preserve">Nesta questão vamos usar o </w:t>
-      </w:r>
-      <w:proofErr w:type="spellStart"/>
-      <w:r>
-        <w:t>Git</w:t>
-      </w:r>
-      <w:proofErr w:type="spellEnd"/>
-      <w:r>
-        <w:t xml:space="preserve"> e um editor de texto</w:t>
-      </w:r>
-      <w:r>
-        <w:t xml:space="preserve"> (nano)</w:t>
-      </w:r>
-      <w:r>
-        <w:t>, você pode realizar uma sequência de comandos em um diretório da sua máquina local</w:t>
-      </w:r>
-      <w:r>
-        <w:t>, seguindo a sequência definida no exercício</w:t>
-      </w:r>
-      <w:r>
-        <w:t xml:space="preserve">. </w:t>
+        <w:pStyle w:val="Normal"/>
+        <w:rPr/>
+      </w:pPr>
+      <w:r>
+        <w:rPr/>
       </w:r>
     </w:p>
     <w:p>
       <w:pPr>
+        <w:pStyle w:val="Normal"/>
         <w:jc w:val="both"/>
-      </w:pPr>
+        <w:rPr/>
+      </w:pPr>
+      <w:r>
+        <w:rPr/>
+        <w:t xml:space="preserve">Nesta questão vamos usar o Git e um editor de texto (nano), você pode realizar uma sequência de comandos em um diretório da sua máquina local, seguindo a sequência definida no exercício. </w:t>
+      </w:r>
     </w:p>
     <w:p>
       <w:pPr>
+        <w:pStyle w:val="Normal"/>
+        <w:jc w:val="both"/>
+        <w:rPr/>
+      </w:pPr>
+      <w:r>
+        <w:rPr/>
+      </w:r>
+    </w:p>
+    <w:p>
+      <w:pPr>
+        <w:pStyle w:val="Normal"/>
         <w:jc w:val="both"/>
         <w:rPr>
           <w:u w:val="single"/>
         </w:rPr>
       </w:pPr>
       <w:r>
-        <w:t xml:space="preserve">Nessa sequência, o nano representa a abertura de um editor de texto para criar/editar o arquivo especificado como argumento </w:t>
-      </w:r>
-      <w:r>
-        <w:t>e você deve salvar no arquivo um conteúdo qualquer</w:t>
-      </w:r>
-      <w:r>
-        <w:t>, que foi salvo em disco antes de prosseguir com o próximo comando:</w:t>
+        <w:rPr/>
+        <w:t>Nessa sequência, o nano representa a abertura de um editor de texto para criar/editar o arquivo especificado como argumento e você deve salvar no arquivo um conteúdo qualquer, que foi salvo em disco antes de prosseguir com o próximo comando:</w:t>
       </w:r>
     </w:p>
-    <w:p/>
+    <w:p>
+      <w:pPr>
+        <w:pStyle w:val="Normal"/>
+        <w:rPr/>
+      </w:pPr>
+      <w:r>
+        <w:rPr/>
+      </w:r>
+    </w:p>
     <w:tbl>
       <w:tblPr>
         <w:tblStyle w:val="Tabelacomgrade"/>
-        <w:tblW w:w="0" w:type="auto"/>
-        <w:tblLook w:val="04A0" w:firstRow="1" w:lastRow="0" w:firstColumn="1" w:lastColumn="0" w:noHBand="0" w:noVBand="1"/>
+        <w:tblW w:w="10456" w:type="dxa"/>
+        <w:jc w:val="left"/>
+        <w:tblInd w:w="0" w:type="dxa"/>
+        <w:tblCellMar>
+          <w:top w:w="0" w:type="dxa"/>
+          <w:left w:w="108" w:type="dxa"/>
+          <w:bottom w:w="0" w:type="dxa"/>
+          <w:right w:w="108" w:type="dxa"/>
+        </w:tblCellMar>
+        <w:tblLook w:firstRow="1" w:noVBand="1" w:lastRow="0" w:firstColumn="1" w:lastColumn="0" w:noHBand="0" w:val="04a0"/>
       </w:tblPr>
       <w:tblGrid>
         <w:gridCol w:w="10456"/>
       </w:tblGrid>
       <w:tr>
+        <w:trPr/>
         <w:tc>
           <w:tcPr>
             <w:tcW w:w="10456" w:type="dxa"/>
+            <w:tcBorders/>
+            <w:shd w:fill="auto" w:val="clear"/>
           </w:tcPr>
           <w:p>
             <w:pPr>
-              <w:rPr>
-                <w:rFonts w:ascii="Courier New" w:hAnsi="Courier New" w:cs="Courier New"/>
-                <w:color w:val="00B050"/>
-                <w:lang w:val="en-US"/>
-              </w:rPr>
-            </w:pPr>
-            <w:r>
-              <w:rPr>
-                <w:rFonts w:ascii="Courier New" w:hAnsi="Courier New" w:cs="Courier New"/>
-                <w:color w:val="00B050"/>
-                <w:lang w:val="en-US"/>
-              </w:rPr>
-              <w:t xml:space="preserve">git </w:t>
-            </w:r>
-            <w:proofErr w:type="spellStart"/>
-            <w:r>
-              <w:rPr>
-                <w:rFonts w:ascii="Courier New" w:hAnsi="Courier New" w:cs="Courier New"/>
-                <w:color w:val="00B050"/>
-                <w:lang w:val="en-US"/>
-              </w:rPr>
-              <w:t>init</w:t>
-            </w:r>
-            <w:proofErr w:type="spellEnd"/>
-          </w:p>
-          <w:p>
-            <w:pPr>
-              <w:rPr>
-                <w:rFonts w:ascii="Courier New" w:hAnsi="Courier New" w:cs="Courier New"/>
-                <w:color w:val="00B050"/>
-                <w:lang w:val="en-US"/>
-              </w:rPr>
-            </w:pPr>
-          </w:p>
-          <w:p>
-            <w:pPr>
-              <w:rPr>
-                <w:rFonts w:ascii="Courier New" w:hAnsi="Courier New" w:cs="Courier New"/>
-                <w:color w:val="00B050"/>
-                <w:lang w:val="en-US"/>
-              </w:rPr>
-            </w:pPr>
-            <w:r>
-              <w:rPr>
-                <w:rFonts w:ascii="Courier New" w:hAnsi="Courier New" w:cs="Courier New"/>
+              <w:pStyle w:val="Normal"/>
+              <w:rPr>
+                <w:rFonts w:ascii="Courier New" w:hAnsi="Courier New" w:cs="Courier New"/>
+                <w:color w:val="00B050"/>
+                <w:lang w:val="en-US"/>
+              </w:rPr>
+            </w:pPr>
+            <w:r>
+              <w:rPr>
+                <w:rFonts w:cs="Courier New" w:ascii="Courier New" w:hAnsi="Courier New"/>
+                <w:color w:val="00B050"/>
+                <w:lang w:val="en-US"/>
+              </w:rPr>
+              <w:t>git init</w:t>
+            </w:r>
+          </w:p>
+          <w:p>
+            <w:pPr>
+              <w:pStyle w:val="Normal"/>
+              <w:rPr>
+                <w:rFonts w:ascii="Courier New" w:hAnsi="Courier New" w:cs="Courier New"/>
+                <w:color w:val="00B050"/>
+                <w:lang w:val="en-US"/>
+              </w:rPr>
+            </w:pPr>
+            <w:r>
+              <w:rPr>
+                <w:rFonts w:cs="Courier New" w:ascii="Courier New" w:hAnsi="Courier New"/>
+                <w:color w:val="00B050"/>
+                <w:lang w:val="en-US"/>
+              </w:rPr>
+            </w:r>
+          </w:p>
+          <w:p>
+            <w:pPr>
+              <w:pStyle w:val="Normal"/>
+              <w:rPr>
+                <w:rFonts w:ascii="Courier New" w:hAnsi="Courier New" w:cs="Courier New"/>
+                <w:color w:val="00B050"/>
+                <w:lang w:val="en-US"/>
+              </w:rPr>
+            </w:pPr>
+            <w:r>
+              <w:rPr>
+                <w:rFonts w:cs="Courier New" w:ascii="Courier New" w:hAnsi="Courier New"/>
                 <w:color w:val="00B050"/>
                 <w:lang w:val="en-US"/>
               </w:rPr>
@@ -138,24 +151,33 @@
           </w:p>
           <w:p>
             <w:pPr>
-              <w:rPr>
-                <w:rFonts w:ascii="Courier New" w:hAnsi="Courier New" w:cs="Courier New"/>
-                <w:color w:val="00B050"/>
-                <w:lang w:val="en-US"/>
-              </w:rPr>
-            </w:pPr>
-          </w:p>
-          <w:p>
-            <w:pPr>
-              <w:rPr>
-                <w:rFonts w:ascii="Courier New" w:hAnsi="Courier New" w:cs="Courier New"/>
-                <w:color w:val="00B050"/>
-                <w:lang w:val="en-US"/>
-              </w:rPr>
-            </w:pPr>
-            <w:r>
-              <w:rPr>
-                <w:rFonts w:ascii="Courier New" w:hAnsi="Courier New" w:cs="Courier New"/>
+              <w:pStyle w:val="Normal"/>
+              <w:rPr>
+                <w:rFonts w:ascii="Courier New" w:hAnsi="Courier New" w:cs="Courier New"/>
+                <w:color w:val="00B050"/>
+                <w:lang w:val="en-US"/>
+              </w:rPr>
+            </w:pPr>
+            <w:r>
+              <w:rPr>
+                <w:rFonts w:cs="Courier New" w:ascii="Courier New" w:hAnsi="Courier New"/>
+                <w:color w:val="00B050"/>
+                <w:lang w:val="en-US"/>
+              </w:rPr>
+            </w:r>
+          </w:p>
+          <w:p>
+            <w:pPr>
+              <w:pStyle w:val="Normal"/>
+              <w:rPr>
+                <w:rFonts w:ascii="Courier New" w:hAnsi="Courier New" w:cs="Courier New"/>
+                <w:color w:val="00B050"/>
+                <w:lang w:val="en-US"/>
+              </w:rPr>
+            </w:pPr>
+            <w:r>
+              <w:rPr>
+                <w:rFonts w:cs="Courier New" w:ascii="Courier New" w:hAnsi="Courier New"/>
                 <w:color w:val="00B050"/>
                 <w:lang w:val="en-US"/>
               </w:rPr>
@@ -164,60 +186,68 @@
           </w:p>
           <w:p>
             <w:pPr>
-              <w:rPr>
-                <w:rFonts w:ascii="Courier New" w:hAnsi="Courier New" w:cs="Courier New"/>
-                <w:color w:val="00B050"/>
-                <w:lang w:val="en-US"/>
-              </w:rPr>
-            </w:pPr>
-          </w:p>
-          <w:p>
-            <w:pPr>
-              <w:rPr>
-                <w:rFonts w:ascii="Courier New" w:hAnsi="Courier New" w:cs="Courier New"/>
-                <w:color w:val="00B050"/>
-                <w:lang w:val="en-US"/>
-              </w:rPr>
-            </w:pPr>
-            <w:r>
-              <w:rPr>
-                <w:rFonts w:ascii="Courier New" w:hAnsi="Courier New" w:cs="Courier New"/>
-                <w:color w:val="00B050"/>
-                <w:lang w:val="en-US"/>
-              </w:rPr>
-              <w:t xml:space="preserve">git </w:t>
-            </w:r>
-            <w:proofErr w:type="gramStart"/>
-            <w:r>
-              <w:rPr>
-                <w:rFonts w:ascii="Courier New" w:hAnsi="Courier New" w:cs="Courier New"/>
-                <w:color w:val="00B050"/>
-                <w:lang w:val="en-US"/>
-              </w:rPr>
-              <w:t>add .</w:t>
-            </w:r>
-            <w:proofErr w:type="gramEnd"/>
-          </w:p>
-          <w:p>
-            <w:pPr>
-              <w:rPr>
-                <w:rFonts w:ascii="Courier New" w:hAnsi="Courier New" w:cs="Courier New"/>
-                <w:color w:val="00B050"/>
-                <w:lang w:val="en-US"/>
-              </w:rPr>
-            </w:pPr>
-          </w:p>
-          <w:p>
-            <w:pPr>
-              <w:rPr>
-                <w:rFonts w:ascii="Courier New" w:hAnsi="Courier New" w:cs="Courier New"/>
-                <w:color w:val="00B050"/>
-                <w:lang w:val="en-US"/>
-              </w:rPr>
-            </w:pPr>
-            <w:r>
-              <w:rPr>
-                <w:rFonts w:ascii="Courier New" w:hAnsi="Courier New" w:cs="Courier New"/>
+              <w:pStyle w:val="Normal"/>
+              <w:rPr>
+                <w:rFonts w:ascii="Courier New" w:hAnsi="Courier New" w:cs="Courier New"/>
+                <w:color w:val="00B050"/>
+                <w:lang w:val="en-US"/>
+              </w:rPr>
+            </w:pPr>
+            <w:r>
+              <w:rPr>
+                <w:rFonts w:cs="Courier New" w:ascii="Courier New" w:hAnsi="Courier New"/>
+                <w:color w:val="00B050"/>
+                <w:lang w:val="en-US"/>
+              </w:rPr>
+            </w:r>
+          </w:p>
+          <w:p>
+            <w:pPr>
+              <w:pStyle w:val="Normal"/>
+              <w:rPr>
+                <w:rFonts w:ascii="Courier New" w:hAnsi="Courier New" w:cs="Courier New"/>
+                <w:color w:val="00B050"/>
+                <w:lang w:val="en-US"/>
+              </w:rPr>
+            </w:pPr>
+            <w:r>
+              <w:rPr>
+                <w:rFonts w:cs="Courier New" w:ascii="Courier New" w:hAnsi="Courier New"/>
+                <w:color w:val="00B050"/>
+                <w:lang w:val="en-US"/>
+              </w:rPr>
+              <w:t>git add .</w:t>
+            </w:r>
+          </w:p>
+          <w:p>
+            <w:pPr>
+              <w:pStyle w:val="Normal"/>
+              <w:rPr>
+                <w:rFonts w:ascii="Courier New" w:hAnsi="Courier New" w:cs="Courier New"/>
+                <w:color w:val="00B050"/>
+                <w:lang w:val="en-US"/>
+              </w:rPr>
+            </w:pPr>
+            <w:r>
+              <w:rPr>
+                <w:rFonts w:cs="Courier New" w:ascii="Courier New" w:hAnsi="Courier New"/>
+                <w:color w:val="00B050"/>
+                <w:lang w:val="en-US"/>
+              </w:rPr>
+            </w:r>
+          </w:p>
+          <w:p>
+            <w:pPr>
+              <w:pStyle w:val="Normal"/>
+              <w:rPr>
+                <w:rFonts w:ascii="Courier New" w:hAnsi="Courier New" w:cs="Courier New"/>
+                <w:color w:val="00B050"/>
+                <w:lang w:val="en-US"/>
+              </w:rPr>
+            </w:pPr>
+            <w:r>
+              <w:rPr>
+                <w:rFonts w:cs="Courier New" w:ascii="Courier New" w:hAnsi="Courier New"/>
                 <w:color w:val="00B050"/>
                 <w:lang w:val="en-US"/>
               </w:rPr>
@@ -226,24 +256,33 @@
           </w:p>
           <w:p>
             <w:pPr>
-              <w:rPr>
-                <w:rFonts w:ascii="Courier New" w:hAnsi="Courier New" w:cs="Courier New"/>
-                <w:color w:val="00B050"/>
-                <w:lang w:val="en-US"/>
-              </w:rPr>
-            </w:pPr>
-          </w:p>
-          <w:p>
-            <w:pPr>
-              <w:rPr>
-                <w:rFonts w:ascii="Courier New" w:hAnsi="Courier New" w:cs="Courier New"/>
-                <w:color w:val="00B050"/>
-                <w:lang w:val="en-US"/>
-              </w:rPr>
-            </w:pPr>
-            <w:r>
-              <w:rPr>
-                <w:rFonts w:ascii="Courier New" w:hAnsi="Courier New" w:cs="Courier New"/>
+              <w:pStyle w:val="Normal"/>
+              <w:rPr>
+                <w:rFonts w:ascii="Courier New" w:hAnsi="Courier New" w:cs="Courier New"/>
+                <w:color w:val="00B050"/>
+                <w:lang w:val="en-US"/>
+              </w:rPr>
+            </w:pPr>
+            <w:r>
+              <w:rPr>
+                <w:rFonts w:cs="Courier New" w:ascii="Courier New" w:hAnsi="Courier New"/>
+                <w:color w:val="00B050"/>
+                <w:lang w:val="en-US"/>
+              </w:rPr>
+            </w:r>
+          </w:p>
+          <w:p>
+            <w:pPr>
+              <w:pStyle w:val="Normal"/>
+              <w:rPr>
+                <w:rFonts w:ascii="Courier New" w:hAnsi="Courier New" w:cs="Courier New"/>
+                <w:color w:val="00B050"/>
+                <w:lang w:val="en-US"/>
+              </w:rPr>
+            </w:pPr>
+            <w:r>
+              <w:rPr>
+                <w:rFonts w:cs="Courier New" w:ascii="Courier New" w:hAnsi="Courier New"/>
                 <w:color w:val="00B050"/>
                 <w:lang w:val="en-US"/>
               </w:rPr>
@@ -252,24 +291,33 @@
           </w:p>
           <w:p>
             <w:pPr>
-              <w:rPr>
-                <w:rFonts w:ascii="Courier New" w:hAnsi="Courier New" w:cs="Courier New"/>
-                <w:color w:val="00B050"/>
-                <w:lang w:val="en-US"/>
-              </w:rPr>
-            </w:pPr>
-          </w:p>
-          <w:p>
-            <w:pPr>
-              <w:rPr>
-                <w:rFonts w:ascii="Courier New" w:hAnsi="Courier New" w:cs="Courier New"/>
-                <w:color w:val="00B050"/>
-                <w:lang w:val="en-US"/>
-              </w:rPr>
-            </w:pPr>
-            <w:r>
-              <w:rPr>
-                <w:rFonts w:ascii="Courier New" w:hAnsi="Courier New" w:cs="Courier New"/>
+              <w:pStyle w:val="Normal"/>
+              <w:rPr>
+                <w:rFonts w:ascii="Courier New" w:hAnsi="Courier New" w:cs="Courier New"/>
+                <w:color w:val="00B050"/>
+                <w:lang w:val="en-US"/>
+              </w:rPr>
+            </w:pPr>
+            <w:r>
+              <w:rPr>
+                <w:rFonts w:cs="Courier New" w:ascii="Courier New" w:hAnsi="Courier New"/>
+                <w:color w:val="00B050"/>
+                <w:lang w:val="en-US"/>
+              </w:rPr>
+            </w:r>
+          </w:p>
+          <w:p>
+            <w:pPr>
+              <w:pStyle w:val="Normal"/>
+              <w:rPr>
+                <w:rFonts w:ascii="Courier New" w:hAnsi="Courier New" w:cs="Courier New"/>
+                <w:color w:val="00B050"/>
+                <w:lang w:val="en-US"/>
+              </w:rPr>
+            </w:pPr>
+            <w:r>
+              <w:rPr>
+                <w:rFonts w:cs="Courier New" w:ascii="Courier New" w:hAnsi="Courier New"/>
                 <w:color w:val="00B050"/>
                 <w:lang w:val="en-US"/>
               </w:rPr>
@@ -278,24 +326,33 @@
           </w:p>
           <w:p>
             <w:pPr>
-              <w:rPr>
-                <w:rFonts w:ascii="Courier New" w:hAnsi="Courier New" w:cs="Courier New"/>
-                <w:color w:val="00B050"/>
-                <w:lang w:val="en-US"/>
-              </w:rPr>
-            </w:pPr>
-          </w:p>
-          <w:p>
-            <w:pPr>
-              <w:rPr>
-                <w:rFonts w:ascii="Courier New" w:hAnsi="Courier New" w:cs="Courier New"/>
-                <w:color w:val="00B050"/>
-                <w:lang w:val="en-US"/>
-              </w:rPr>
-            </w:pPr>
-            <w:r>
-              <w:rPr>
-                <w:rFonts w:ascii="Courier New" w:hAnsi="Courier New" w:cs="Courier New"/>
+              <w:pStyle w:val="Normal"/>
+              <w:rPr>
+                <w:rFonts w:ascii="Courier New" w:hAnsi="Courier New" w:cs="Courier New"/>
+                <w:color w:val="00B050"/>
+                <w:lang w:val="en-US"/>
+              </w:rPr>
+            </w:pPr>
+            <w:r>
+              <w:rPr>
+                <w:rFonts w:cs="Courier New" w:ascii="Courier New" w:hAnsi="Courier New"/>
+                <w:color w:val="00B050"/>
+                <w:lang w:val="en-US"/>
+              </w:rPr>
+            </w:r>
+          </w:p>
+          <w:p>
+            <w:pPr>
+              <w:pStyle w:val="Normal"/>
+              <w:rPr>
+                <w:rFonts w:ascii="Courier New" w:hAnsi="Courier New" w:cs="Courier New"/>
+                <w:color w:val="00B050"/>
+                <w:lang w:val="en-US"/>
+              </w:rPr>
+            </w:pPr>
+            <w:r>
+              <w:rPr>
+                <w:rFonts w:cs="Courier New" w:ascii="Courier New" w:hAnsi="Courier New"/>
                 <w:color w:val="00B050"/>
                 <w:lang w:val="en-US"/>
               </w:rPr>
@@ -304,24 +361,33 @@
           </w:p>
           <w:p>
             <w:pPr>
-              <w:rPr>
-                <w:rFonts w:ascii="Courier New" w:hAnsi="Courier New" w:cs="Courier New"/>
-                <w:color w:val="00B050"/>
-                <w:lang w:val="en-US"/>
-              </w:rPr>
-            </w:pPr>
-          </w:p>
-          <w:p>
-            <w:pPr>
-              <w:rPr>
-                <w:rFonts w:ascii="Courier New" w:hAnsi="Courier New" w:cs="Courier New"/>
-                <w:color w:val="00B050"/>
-                <w:lang w:val="en-US"/>
-              </w:rPr>
-            </w:pPr>
-            <w:r>
-              <w:rPr>
-                <w:rFonts w:ascii="Courier New" w:hAnsi="Courier New" w:cs="Courier New"/>
+              <w:pStyle w:val="Normal"/>
+              <w:rPr>
+                <w:rFonts w:ascii="Courier New" w:hAnsi="Courier New" w:cs="Courier New"/>
+                <w:color w:val="00B050"/>
+                <w:lang w:val="en-US"/>
+              </w:rPr>
+            </w:pPr>
+            <w:r>
+              <w:rPr>
+                <w:rFonts w:cs="Courier New" w:ascii="Courier New" w:hAnsi="Courier New"/>
+                <w:color w:val="00B050"/>
+                <w:lang w:val="en-US"/>
+              </w:rPr>
+            </w:r>
+          </w:p>
+          <w:p>
+            <w:pPr>
+              <w:pStyle w:val="Normal"/>
+              <w:rPr>
+                <w:rFonts w:ascii="Courier New" w:hAnsi="Courier New" w:cs="Courier New"/>
+                <w:color w:val="00B050"/>
+                <w:lang w:val="en-US"/>
+              </w:rPr>
+            </w:pPr>
+            <w:r>
+              <w:rPr>
+                <w:rFonts w:cs="Courier New" w:ascii="Courier New" w:hAnsi="Courier New"/>
                 <w:color w:val="00B050"/>
                 <w:lang w:val="en-US"/>
               </w:rPr>
@@ -330,24 +396,33 @@
           </w:p>
           <w:p>
             <w:pPr>
-              <w:rPr>
-                <w:rFonts w:ascii="Courier New" w:hAnsi="Courier New" w:cs="Courier New"/>
-                <w:color w:val="00B050"/>
-                <w:lang w:val="en-US"/>
-              </w:rPr>
-            </w:pPr>
-          </w:p>
-          <w:p>
-            <w:pPr>
-              <w:rPr>
-                <w:rFonts w:ascii="Courier New" w:hAnsi="Courier New" w:cs="Courier New"/>
-                <w:color w:val="00B050"/>
-                <w:lang w:val="en-US"/>
-              </w:rPr>
-            </w:pPr>
-            <w:r>
-              <w:rPr>
-                <w:rFonts w:ascii="Courier New" w:hAnsi="Courier New" w:cs="Courier New"/>
+              <w:pStyle w:val="Normal"/>
+              <w:rPr>
+                <w:rFonts w:ascii="Courier New" w:hAnsi="Courier New" w:cs="Courier New"/>
+                <w:color w:val="00B050"/>
+                <w:lang w:val="en-US"/>
+              </w:rPr>
+            </w:pPr>
+            <w:r>
+              <w:rPr>
+                <w:rFonts w:cs="Courier New" w:ascii="Courier New" w:hAnsi="Courier New"/>
+                <w:color w:val="00B050"/>
+                <w:lang w:val="en-US"/>
+              </w:rPr>
+            </w:r>
+          </w:p>
+          <w:p>
+            <w:pPr>
+              <w:pStyle w:val="Normal"/>
+              <w:rPr>
+                <w:rFonts w:ascii="Courier New" w:hAnsi="Courier New" w:cs="Courier New"/>
+                <w:color w:val="00B050"/>
+                <w:lang w:val="en-US"/>
+              </w:rPr>
+            </w:pPr>
+            <w:r>
+              <w:rPr>
+                <w:rFonts w:cs="Courier New" w:ascii="Courier New" w:hAnsi="Courier New"/>
                 <w:color w:val="00B050"/>
                 <w:lang w:val="en-US"/>
               </w:rPr>
@@ -356,24 +431,33 @@
           </w:p>
           <w:p>
             <w:pPr>
-              <w:rPr>
-                <w:rFonts w:ascii="Courier New" w:hAnsi="Courier New" w:cs="Courier New"/>
-                <w:color w:val="00B050"/>
-                <w:lang w:val="en-US"/>
-              </w:rPr>
-            </w:pPr>
-          </w:p>
-          <w:p>
-            <w:pPr>
-              <w:rPr>
-                <w:rFonts w:ascii="Courier New" w:hAnsi="Courier New" w:cs="Courier New"/>
-                <w:color w:val="00B050"/>
-                <w:lang w:val="en-US"/>
-              </w:rPr>
-            </w:pPr>
-            <w:r>
-              <w:rPr>
-                <w:rFonts w:ascii="Courier New" w:hAnsi="Courier New" w:cs="Courier New"/>
+              <w:pStyle w:val="Normal"/>
+              <w:rPr>
+                <w:rFonts w:ascii="Courier New" w:hAnsi="Courier New" w:cs="Courier New"/>
+                <w:color w:val="00B050"/>
+                <w:lang w:val="en-US"/>
+              </w:rPr>
+            </w:pPr>
+            <w:r>
+              <w:rPr>
+                <w:rFonts w:cs="Courier New" w:ascii="Courier New" w:hAnsi="Courier New"/>
+                <w:color w:val="00B050"/>
+                <w:lang w:val="en-US"/>
+              </w:rPr>
+            </w:r>
+          </w:p>
+          <w:p>
+            <w:pPr>
+              <w:pStyle w:val="Normal"/>
+              <w:rPr>
+                <w:rFonts w:ascii="Courier New" w:hAnsi="Courier New" w:cs="Courier New"/>
+                <w:color w:val="00B050"/>
+                <w:lang w:val="en-US"/>
+              </w:rPr>
+            </w:pPr>
+            <w:r>
+              <w:rPr>
+                <w:rFonts w:cs="Courier New" w:ascii="Courier New" w:hAnsi="Courier New"/>
                 <w:color w:val="00B050"/>
                 <w:lang w:val="en-US"/>
               </w:rPr>
@@ -382,60 +466,68 @@
           </w:p>
           <w:p>
             <w:pPr>
-              <w:rPr>
-                <w:rFonts w:ascii="Courier New" w:hAnsi="Courier New" w:cs="Courier New"/>
-                <w:color w:val="00B050"/>
-                <w:lang w:val="en-US"/>
-              </w:rPr>
-            </w:pPr>
-          </w:p>
-          <w:p>
-            <w:pPr>
-              <w:rPr>
-                <w:rFonts w:ascii="Courier New" w:hAnsi="Courier New" w:cs="Courier New"/>
-                <w:color w:val="00B050"/>
-                <w:lang w:val="en-US"/>
-              </w:rPr>
-            </w:pPr>
-            <w:r>
-              <w:rPr>
-                <w:rFonts w:ascii="Courier New" w:hAnsi="Courier New" w:cs="Courier New"/>
-                <w:color w:val="00B050"/>
-                <w:lang w:val="en-US"/>
-              </w:rPr>
-              <w:t>git add *.</w:t>
-            </w:r>
-            <w:proofErr w:type="spellStart"/>
-            <w:r>
-              <w:rPr>
-                <w:rFonts w:ascii="Courier New" w:hAnsi="Courier New" w:cs="Courier New"/>
-                <w:color w:val="00B050"/>
-                <w:lang w:val="en-US"/>
-              </w:rPr>
-              <w:t>js</w:t>
-            </w:r>
-            <w:proofErr w:type="spellEnd"/>
-          </w:p>
-          <w:p>
-            <w:pPr>
-              <w:rPr>
-                <w:rFonts w:ascii="Courier New" w:hAnsi="Courier New" w:cs="Courier New"/>
-                <w:color w:val="00B050"/>
-                <w:lang w:val="en-US"/>
-              </w:rPr>
-            </w:pPr>
-          </w:p>
-          <w:p>
-            <w:pPr>
-              <w:rPr>
-                <w:rFonts w:ascii="Courier New" w:hAnsi="Courier New" w:cs="Courier New"/>
-                <w:color w:val="00B050"/>
-                <w:lang w:val="en-US"/>
-              </w:rPr>
-            </w:pPr>
-            <w:r>
-              <w:rPr>
-                <w:rFonts w:ascii="Courier New" w:hAnsi="Courier New" w:cs="Courier New"/>
+              <w:pStyle w:val="Normal"/>
+              <w:rPr>
+                <w:rFonts w:ascii="Courier New" w:hAnsi="Courier New" w:cs="Courier New"/>
+                <w:color w:val="00B050"/>
+                <w:lang w:val="en-US"/>
+              </w:rPr>
+            </w:pPr>
+            <w:r>
+              <w:rPr>
+                <w:rFonts w:cs="Courier New" w:ascii="Courier New" w:hAnsi="Courier New"/>
+                <w:color w:val="00B050"/>
+                <w:lang w:val="en-US"/>
+              </w:rPr>
+            </w:r>
+          </w:p>
+          <w:p>
+            <w:pPr>
+              <w:pStyle w:val="Normal"/>
+              <w:rPr>
+                <w:rFonts w:ascii="Courier New" w:hAnsi="Courier New" w:cs="Courier New"/>
+                <w:color w:val="00B050"/>
+                <w:lang w:val="en-US"/>
+              </w:rPr>
+            </w:pPr>
+            <w:r>
+              <w:rPr>
+                <w:rFonts w:cs="Courier New" w:ascii="Courier New" w:hAnsi="Courier New"/>
+                <w:color w:val="00B050"/>
+                <w:lang w:val="en-US"/>
+              </w:rPr>
+              <w:t>git add *.js</w:t>
+            </w:r>
+          </w:p>
+          <w:p>
+            <w:pPr>
+              <w:pStyle w:val="Normal"/>
+              <w:rPr>
+                <w:rFonts w:ascii="Courier New" w:hAnsi="Courier New" w:cs="Courier New"/>
+                <w:color w:val="00B050"/>
+                <w:lang w:val="en-US"/>
+              </w:rPr>
+            </w:pPr>
+            <w:r>
+              <w:rPr>
+                <w:rFonts w:cs="Courier New" w:ascii="Courier New" w:hAnsi="Courier New"/>
+                <w:color w:val="00B050"/>
+                <w:lang w:val="en-US"/>
+              </w:rPr>
+            </w:r>
+          </w:p>
+          <w:p>
+            <w:pPr>
+              <w:pStyle w:val="Normal"/>
+              <w:rPr>
+                <w:rFonts w:ascii="Courier New" w:hAnsi="Courier New" w:cs="Courier New"/>
+                <w:color w:val="00B050"/>
+                <w:lang w:val="en-US"/>
+              </w:rPr>
+            </w:pPr>
+            <w:r>
+              <w:rPr>
+                <w:rFonts w:cs="Courier New" w:ascii="Courier New" w:hAnsi="Courier New"/>
                 <w:color w:val="00B050"/>
                 <w:lang w:val="en-US"/>
               </w:rPr>
@@ -444,40 +536,54 @@
           </w:p>
           <w:p>
             <w:pPr>
-              <w:rPr>
-                <w:rFonts w:ascii="Courier New" w:hAnsi="Courier New" w:cs="Courier New"/>
-                <w:color w:val="00B050"/>
-                <w:lang w:val="en-US"/>
-              </w:rPr>
-            </w:pPr>
-          </w:p>
-          <w:p>
-            <w:proofErr w:type="spellStart"/>
-            <w:r>
-              <w:rPr>
-                <w:rFonts w:ascii="Courier New" w:hAnsi="Courier New" w:cs="Courier New"/>
-                <w:color w:val="00B050"/>
-              </w:rPr>
-              <w:t>git</w:t>
-            </w:r>
-            <w:proofErr w:type="spellEnd"/>
-            <w:r>
-              <w:rPr>
-                <w:rFonts w:ascii="Courier New" w:hAnsi="Courier New" w:cs="Courier New"/>
-                <w:color w:val="00B050"/>
-              </w:rPr>
-              <w:t xml:space="preserve"> checkout master</w:t>
+              <w:pStyle w:val="Normal"/>
+              <w:rPr>
+                <w:rFonts w:ascii="Courier New" w:hAnsi="Courier New" w:cs="Courier New"/>
+                <w:color w:val="00B050"/>
+                <w:lang w:val="en-US"/>
+              </w:rPr>
+            </w:pPr>
+            <w:r>
+              <w:rPr>
+                <w:rFonts w:cs="Courier New" w:ascii="Courier New" w:hAnsi="Courier New"/>
+                <w:color w:val="00B050"/>
+                <w:lang w:val="en-US"/>
+              </w:rPr>
+            </w:r>
+          </w:p>
+          <w:p>
+            <w:pPr>
+              <w:pStyle w:val="Normal"/>
+              <w:rPr/>
+            </w:pPr>
+            <w:r>
+              <w:rPr>
+                <w:rFonts w:cs="Courier New" w:ascii="Courier New" w:hAnsi="Courier New"/>
+                <w:color w:val="00B050"/>
+              </w:rPr>
+              <w:t>git checkout master</w:t>
             </w:r>
           </w:p>
         </w:tc>
       </w:tr>
     </w:tbl>
-    <w:p/>
     <w:p>
       <w:pPr>
+        <w:pStyle w:val="Normal"/>
+        <w:rPr/>
+      </w:pPr>
+      <w:r>
+        <w:rPr/>
+      </w:r>
+    </w:p>
+    <w:p>
+      <w:pPr>
+        <w:pStyle w:val="Normal"/>
         <w:jc w:val="both"/>
-      </w:pPr>
-      <w:r>
+        <w:rPr/>
+      </w:pPr>
+      <w:r>
+        <w:rPr/>
         <w:t xml:space="preserve">Ao final dessa sequência de comandos, os arquivos que se encontram em seu diretório de trabalho, além do </w:t>
       </w:r>
       <w:r>
@@ -488,22 +594,70 @@
         <w:t>README.md</w:t>
       </w:r>
       <w:r>
-        <w:t>, é/são</w:t>
-      </w:r>
-      <w:r>
-        <w:t>:</w:t>
+        <w:rPr/>
+        <w:t>, é/são:</w:t>
       </w:r>
     </w:p>
-    <w:p/>
     <w:p>
       <w:pPr>
-        <w:pStyle w:val="PargrafodaLista"/>
+        <w:pStyle w:val="Normal"/>
+        <w:rPr/>
+      </w:pPr>
+      <w:r>
+        <w:rPr/>
+      </w:r>
+    </w:p>
+    <w:p>
+      <w:pPr>
+        <w:pStyle w:val="ListParagraph"/>
         <w:numPr>
           <w:ilvl w:val="0"/>
           <w:numId w:val="1"/>
         </w:numPr>
-      </w:pPr>
-      <w:proofErr w:type="gramStart"/>
+        <w:rPr/>
+      </w:pPr>
+      <w:r>
+        <w:rPr>
+          <w:b/>
+          <w:bCs/>
+        </w:rPr>
+        <w:t>[      ]</w:t>
+      </w:r>
+      <w:r>
+        <w:rPr/>
+        <w:t xml:space="preserve"> script.js e style.css, apenas.</w:t>
+      </w:r>
+    </w:p>
+    <w:p>
+      <w:pPr>
+        <w:pStyle w:val="ListParagraph"/>
+        <w:numPr>
+          <w:ilvl w:val="0"/>
+          <w:numId w:val="1"/>
+        </w:numPr>
+        <w:rPr/>
+      </w:pPr>
+      <w:r>
+        <w:rPr>
+          <w:b/>
+          <w:bCs/>
+        </w:rPr>
+        <w:t>[      ]</w:t>
+      </w:r>
+      <w:r>
+        <w:rPr/>
+        <w:t xml:space="preserve"> default.html e style.css, apenas.</w:t>
+      </w:r>
+    </w:p>
+    <w:p>
+      <w:pPr>
+        <w:pStyle w:val="ListParagraph"/>
+        <w:numPr>
+          <w:ilvl w:val="0"/>
+          <w:numId w:val="1"/>
+        </w:numPr>
+        <w:rPr/>
+      </w:pPr>
       <w:r>
         <w:rPr>
           <w:b/>
@@ -511,88 +665,13 @@
         </w:rPr>
         <w:t xml:space="preserve">[  </w:t>
       </w:r>
-      <w:proofErr w:type="gramEnd"/>
       <w:r>
         <w:rPr>
           <w:b/>
           <w:bCs/>
+          <w:color w:val="FF0000"/>
         </w:rPr>
-        <w:t xml:space="preserve"> </w:t>
-      </w:r>
-      <w:r>
-        <w:rPr>
-          <w:b/>
-          <w:bCs/>
-        </w:rPr>
-        <w:t xml:space="preserve">  </w:t>
-      </w:r>
-      <w:r>
-        <w:rPr>
-          <w:b/>
-          <w:bCs/>
-        </w:rPr>
-        <w:t xml:space="preserve"> ]</w:t>
-      </w:r>
-      <w:r>
-        <w:t xml:space="preserve"> </w:t>
-      </w:r>
-      <w:r>
-        <w:t>script.js e style.css, apenas.</w:t>
-      </w:r>
-    </w:p>
-    <w:p>
-      <w:pPr>
-        <w:pStyle w:val="PargrafodaLista"/>
-        <w:numPr>
-          <w:ilvl w:val="0"/>
-          <w:numId w:val="1"/>
-        </w:numPr>
-      </w:pPr>
-      <w:r>
-        <w:rPr>
-          <w:b/>
-          <w:bCs/>
-        </w:rPr>
-        <w:t xml:space="preserve">[  </w:t>
-      </w:r>
-      <w:r>
-        <w:rPr>
-          <w:b/>
-          <w:bCs/>
-        </w:rPr>
-        <w:t xml:space="preserve">  </w:t>
-      </w:r>
-      <w:r>
-        <w:rPr>
-          <w:b/>
-          <w:bCs/>
-        </w:rPr>
-        <w:t xml:space="preserve">  ]</w:t>
-      </w:r>
-      <w:r>
-        <w:t xml:space="preserve"> </w:t>
-      </w:r>
-      <w:r>
-        <w:t>default</w:t>
-      </w:r>
-      <w:r>
-        <w:t>.html e style.css, apenas.</w:t>
-      </w:r>
-    </w:p>
-    <w:p>
-      <w:pPr>
-        <w:pStyle w:val="PargrafodaLista"/>
-        <w:numPr>
-          <w:ilvl w:val="0"/>
-          <w:numId w:val="1"/>
-        </w:numPr>
-      </w:pPr>
-      <w:r>
-        <w:rPr>
-          <w:b/>
-          <w:bCs/>
-        </w:rPr>
-        <w:t xml:space="preserve">[  </w:t>
+        <w:t>X</w:t>
       </w:r>
       <w:r>
         <w:rPr>
@@ -606,68 +685,38 @@
         <w:rPr>
           <w:b/>
           <w:bCs/>
-          <w:color w:val="FF0000"/>
         </w:rPr>
-        <w:t xml:space="preserve">  </w:t>
-      </w:r>
+        <w:t>]</w:t>
+      </w:r>
+      <w:r>
+        <w:rPr/>
+        <w:t xml:space="preserve"> style.css, apenas.</w:t>
+      </w:r>
+    </w:p>
+    <w:p>
+      <w:pPr>
+        <w:pStyle w:val="ListParagraph"/>
+        <w:numPr>
+          <w:ilvl w:val="0"/>
+          <w:numId w:val="1"/>
+        </w:numPr>
+        <w:rPr/>
+      </w:pPr>
       <w:r>
         <w:rPr>
           <w:b/>
           <w:bCs/>
         </w:rPr>
-        <w:t>]</w:t>
-      </w:r>
-      <w:r>
-        <w:t xml:space="preserve"> </w:t>
-      </w:r>
-      <w:r>
-        <w:t>style.css, apenas.</w:t>
+        <w:t>[      ]</w:t>
+      </w:r>
+      <w:r>
+        <w:rPr/>
+        <w:t xml:space="preserve"> default.html e script.js, apenas.</w:t>
       </w:r>
     </w:p>
     <w:p>
       <w:pPr>
-        <w:pStyle w:val="PargrafodaLista"/>
-        <w:numPr>
-          <w:ilvl w:val="0"/>
-          <w:numId w:val="1"/>
-        </w:numPr>
-      </w:pPr>
-      <w:proofErr w:type="gramStart"/>
-      <w:r>
-        <w:rPr>
-          <w:b/>
-          <w:bCs/>
-        </w:rPr>
-        <w:t>[</w:t>
-      </w:r>
-      <w:r>
-        <w:rPr>
-          <w:b/>
-          <w:bCs/>
-        </w:rPr>
-        <w:t xml:space="preserve">  </w:t>
-      </w:r>
-      <w:proofErr w:type="gramEnd"/>
-      <w:r>
-        <w:rPr>
-          <w:b/>
-          <w:bCs/>
-        </w:rPr>
-        <w:t xml:space="preserve">    ]</w:t>
-      </w:r>
-      <w:r>
-        <w:t xml:space="preserve"> </w:t>
-      </w:r>
-      <w:r>
-        <w:t>default</w:t>
-      </w:r>
-      <w:r>
-        <w:t>.html e script.js, apenas.</w:t>
-      </w:r>
-    </w:p>
-    <w:p>
-      <w:pPr>
-        <w:pStyle w:val="PargrafodaLista"/>
+        <w:pStyle w:val="ListParagraph"/>
         <w:numPr>
           <w:ilvl w:val="0"/>
           <w:numId w:val="1"/>
@@ -682,76 +731,54 @@
           <w:bCs/>
           <w:lang w:val="en-US"/>
         </w:rPr>
-        <w:t xml:space="preserve">[  </w:t>
-      </w:r>
-      <w:r>
-        <w:rPr>
-          <w:b/>
-          <w:bCs/>
-          <w:lang w:val="en-US"/>
-        </w:rPr>
-        <w:t xml:space="preserve">  </w:t>
-      </w:r>
-      <w:proofErr w:type="gramStart"/>
-      <w:r>
-        <w:rPr>
-          <w:b/>
-          <w:bCs/>
-          <w:lang w:val="en-US"/>
-        </w:rPr>
-        <w:t xml:space="preserve">  ]</w:t>
-      </w:r>
-      <w:proofErr w:type="gramEnd"/>
+        <w:t>[      ]</w:t>
+      </w:r>
       <w:r>
         <w:rPr>
           <w:lang w:val="en-US"/>
         </w:rPr>
-        <w:t xml:space="preserve"> </w:t>
-      </w:r>
-      <w:r>
+        <w:t xml:space="preserve"> default.html, script.js e style.css.</w:t>
+      </w:r>
+    </w:p>
+    <w:p>
+      <w:pPr>
+        <w:pStyle w:val="Normal"/>
         <w:rPr>
           <w:lang w:val="en-US"/>
         </w:rPr>
-        <w:t>default</w:t>
-      </w:r>
+      </w:pPr>
       <w:r>
         <w:rPr>
           <w:lang w:val="en-US"/>
         </w:rPr>
-        <w:t>.html, script.js e style.css.</w:t>
       </w:r>
     </w:p>
     <w:p>
       <w:pPr>
-        <w:rPr>
-          <w:lang w:val="en-US"/>
-        </w:rPr>
-      </w:pPr>
-    </w:p>
-    <w:p>
-      <w:pPr>
-        <w:rPr>
-          <w:lang w:val="en-US"/>
-        </w:rPr>
-      </w:pPr>
+        <w:pStyle w:val="Normal"/>
+        <w:rPr/>
+      </w:pPr>
+      <w:r>
+        <w:rPr/>
+      </w:r>
     </w:p>
     <w:sectPr>
+      <w:type w:val="nextPage"/>
       <w:pgSz w:w="11906" w:h="16838"/>
-      <w:pgMar w:top="720" w:right="720" w:bottom="720" w:left="720" w:header="709" w:footer="709" w:gutter="0"/>
-      <w:cols w:space="708"/>
-      <w:docGrid w:linePitch="360"/>
+      <w:pgMar w:left="720" w:right="720" w:header="720" w:top="720" w:footer="720" w:bottom="720" w:gutter="0"/>
+      <w:pgNumType w:fmt="decimal"/>
+      <w:formProt w:val="false"/>
+      <w:textDirection w:val="lrTb"/>
+      <w:docGrid w:type="default" w:linePitch="360" w:charSpace="4096"/>
     </w:sectPr>
   </w:body>
 </w:document>
 </file>
 
 <file path=word/numbering.xml><?xml version="1.0" encoding="utf-8"?>
-<w:numbering xmlns:wpc="http://schemas.microsoft.com/office/word/2010/wordprocessingCanvas" xmlns:cx="http://schemas.microsoft.com/office/drawing/2014/chartex" xmlns:cx1="http://schemas.microsoft.com/office/drawing/2015/9/8/chartex" xmlns:cx2="http://schemas.microsoft.com/office/drawing/2015/10/21/chartex" xmlns:cx3="http://schemas.microsoft.com/office/drawing/2016/5/9/chartex" xmlns:cx4="http://schemas.microsoft.com/office/drawing/2016/5/10/chartex" xmlns:cx5="http://schemas.microsoft.com/office/drawing/2016/5/11/chartex" xmlns:cx6="http://schemas.microsoft.com/office/drawing/2016/5/12/chartex" xmlns:cx7="http://schemas.microsoft.com/office/drawing/2016/5/13/chartex" xmlns:cx8="http://schemas.microsoft.com/office/drawing/2016/5/14/chartex" xmlns:mc="http://schemas.openxmlformats.org/markup-compatibility/2006" xmlns:aink="http://schemas.microsoft.com/office/drawing/2016/ink" xmlns:am3d="http://schemas.microsoft.com/office/drawing/2017/model3d" xmlns:o="urn:schemas-microsoft-com:office:office" xmlns:r="http://schemas.openxmlformats.org/officeDocument/2006/relationships" xmlns:m="http://schemas.openxmlformats.org/officeDocument/2006/math" xmlns:v="urn:schemas-microsoft-com:vml" xmlns:wp14="http://schemas.microsoft.com/office/word/2010/wordprocessingDrawing" xmlns:wp="http://schemas.openxmlformats.org/drawingml/2006/wordprocessingDrawing" xmlns:w10="urn:schemas-microsoft-com:office:word" xmlns:w="http://schemas.openxmlformats.org/wordprocessingml/2006/main" xmlns:w14="http://schemas.microsoft.com/office/word/2010/wordml" xmlns:w15="http://schemas.microsoft.com/office/word/2012/wordml" xmlns:w16cex="http://schemas.microsoft.com/office/word/2018/wordml/cex" xmlns:w16cid="http://schemas.microsoft.com/office/word/2016/wordml/cid" xmlns:w16="http://schemas.microsoft.com/office/word/2018/wordml" xmlns:w16sdtdh="http://schemas.microsoft.com/office/word/2020/wordml/sdtdatahash" xmlns:w16se="http://schemas.microsoft.com/office/word/2015/wordml/symex" xmlns:wpg="http://schemas.microsoft.com/office/word/2010/wordprocessingGroup" xmlns:wpi="http://schemas.microsoft.com/office/word/2010/wordprocessingInk" xmlns:wne="http://schemas.microsoft.com/office/word/2006/wordml" xmlns:wps="http://schemas.microsoft.com/office/word/2010/wordprocessingShape" mc:Ignorable="w14 w15 w16se w16cid w16 w16cex w16sdtdh wp14">
-  <w:abstractNum w:abstractNumId="0" w15:restartNumberingAfterBreak="0">
-    <w:nsid w:val="4DAC1402"/>
-    <w:multiLevelType w:val="hybridMultilevel"/>
-    <w:tmpl w:val="65722B06"/>
-    <w:lvl w:ilvl="0" w:tplc="04160001">
+<w:numbering xmlns:w="http://schemas.openxmlformats.org/wordprocessingml/2006/main" xmlns:o="urn:schemas-microsoft-com:office:office" xmlns:r="http://schemas.openxmlformats.org/officeDocument/2006/relationships" xmlns:v="urn:schemas-microsoft-com:vml">
+  <w:abstractNum w:abstractNumId="1">
+    <w:lvl w:ilvl="0">
       <w:start w:val="1"/>
       <w:numFmt w:val="bullet"/>
       <w:lvlText w:val=""/>
@@ -760,10 +787,10 @@
         <w:ind w:left="720" w:hanging="360"/>
       </w:pPr>
       <w:rPr>
-        <w:rFonts w:ascii="Symbol" w:hAnsi="Symbol" w:hint="default"/>
+        <w:rFonts w:ascii="Symbol" w:hAnsi="Symbol" w:cs="Symbol" w:hint="default"/>
       </w:rPr>
     </w:lvl>
-    <w:lvl w:ilvl="1" w:tplc="04160003" w:tentative="1">
+    <w:lvl w:ilvl="1">
       <w:start w:val="1"/>
       <w:numFmt w:val="bullet"/>
       <w:lvlText w:val="o"/>
@@ -773,9 +800,10 @@
       </w:pPr>
       <w:rPr>
         <w:rFonts w:ascii="Courier New" w:hAnsi="Courier New" w:cs="Courier New" w:hint="default"/>
+        <w:rFonts w:cs="Courier New"/>
       </w:rPr>
     </w:lvl>
-    <w:lvl w:ilvl="2" w:tplc="04160005" w:tentative="1">
+    <w:lvl w:ilvl="2">
       <w:start w:val="1"/>
       <w:numFmt w:val="bullet"/>
       <w:lvlText w:val=""/>
@@ -784,10 +812,10 @@
         <w:ind w:left="2160" w:hanging="360"/>
       </w:pPr>
       <w:rPr>
-        <w:rFonts w:ascii="Wingdings" w:hAnsi="Wingdings" w:hint="default"/>
+        <w:rFonts w:ascii="Wingdings" w:hAnsi="Wingdings" w:cs="Wingdings" w:hint="default"/>
       </w:rPr>
     </w:lvl>
-    <w:lvl w:ilvl="3" w:tplc="04160001" w:tentative="1">
+    <w:lvl w:ilvl="3">
       <w:start w:val="1"/>
       <w:numFmt w:val="bullet"/>
       <w:lvlText w:val=""/>
@@ -796,10 +824,10 @@
         <w:ind w:left="2880" w:hanging="360"/>
       </w:pPr>
       <w:rPr>
-        <w:rFonts w:ascii="Symbol" w:hAnsi="Symbol" w:hint="default"/>
+        <w:rFonts w:ascii="Symbol" w:hAnsi="Symbol" w:cs="Symbol" w:hint="default"/>
       </w:rPr>
     </w:lvl>
-    <w:lvl w:ilvl="4" w:tplc="04160003" w:tentative="1">
+    <w:lvl w:ilvl="4">
       <w:start w:val="1"/>
       <w:numFmt w:val="bullet"/>
       <w:lvlText w:val="o"/>
@@ -809,9 +837,10 @@
       </w:pPr>
       <w:rPr>
         <w:rFonts w:ascii="Courier New" w:hAnsi="Courier New" w:cs="Courier New" w:hint="default"/>
+        <w:rFonts w:cs="Courier New"/>
       </w:rPr>
     </w:lvl>
-    <w:lvl w:ilvl="5" w:tplc="04160005" w:tentative="1">
+    <w:lvl w:ilvl="5">
       <w:start w:val="1"/>
       <w:numFmt w:val="bullet"/>
       <w:lvlText w:val=""/>
@@ -820,10 +849,10 @@
         <w:ind w:left="4320" w:hanging="360"/>
       </w:pPr>
       <w:rPr>
-        <w:rFonts w:ascii="Wingdings" w:hAnsi="Wingdings" w:hint="default"/>
+        <w:rFonts w:ascii="Wingdings" w:hAnsi="Wingdings" w:cs="Wingdings" w:hint="default"/>
       </w:rPr>
     </w:lvl>
-    <w:lvl w:ilvl="6" w:tplc="04160001" w:tentative="1">
+    <w:lvl w:ilvl="6">
       <w:start w:val="1"/>
       <w:numFmt w:val="bullet"/>
       <w:lvlText w:val=""/>
@@ -832,10 +861,10 @@
         <w:ind w:left="5040" w:hanging="360"/>
       </w:pPr>
       <w:rPr>
-        <w:rFonts w:ascii="Symbol" w:hAnsi="Symbol" w:hint="default"/>
+        <w:rFonts w:ascii="Symbol" w:hAnsi="Symbol" w:cs="Symbol" w:hint="default"/>
       </w:rPr>
     </w:lvl>
-    <w:lvl w:ilvl="7" w:tplc="04160003" w:tentative="1">
+    <w:lvl w:ilvl="7">
       <w:start w:val="1"/>
       <w:numFmt w:val="bullet"/>
       <w:lvlText w:val="o"/>
@@ -845,9 +874,10 @@
       </w:pPr>
       <w:rPr>
         <w:rFonts w:ascii="Courier New" w:hAnsi="Courier New" w:cs="Courier New" w:hint="default"/>
+        <w:rFonts w:cs="Courier New"/>
       </w:rPr>
     </w:lvl>
-    <w:lvl w:ilvl="8" w:tplc="04160005" w:tentative="1">
+    <w:lvl w:ilvl="8">
       <w:start w:val="1"/>
       <w:numFmt w:val="bullet"/>
       <w:lvlText w:val=""/>
@@ -856,40 +886,137 @@
         <w:ind w:left="6480" w:hanging="360"/>
       </w:pPr>
       <w:rPr>
-        <w:rFonts w:ascii="Wingdings" w:hAnsi="Wingdings" w:hint="default"/>
+        <w:rFonts w:ascii="Wingdings" w:hAnsi="Wingdings" w:cs="Wingdings" w:hint="default"/>
       </w:rPr>
     </w:lvl>
   </w:abstractNum>
+  <w:abstractNum w:abstractNumId="2">
+    <w:lvl w:ilvl="0">
+      <w:start w:val="1"/>
+      <w:numFmt w:val="none"/>
+      <w:suff w:val="nothing"/>
+      <w:lvlText w:val=""/>
+      <w:lvlJc w:val="left"/>
+      <w:pPr>
+        <w:ind w:left="0" w:hanging="0"/>
+      </w:pPr>
+    </w:lvl>
+    <w:lvl w:ilvl="1">
+      <w:start w:val="1"/>
+      <w:numFmt w:val="none"/>
+      <w:suff w:val="nothing"/>
+      <w:lvlText w:val=""/>
+      <w:lvlJc w:val="left"/>
+      <w:pPr>
+        <w:ind w:left="0" w:hanging="0"/>
+      </w:pPr>
+    </w:lvl>
+    <w:lvl w:ilvl="2">
+      <w:start w:val="1"/>
+      <w:numFmt w:val="none"/>
+      <w:suff w:val="nothing"/>
+      <w:lvlText w:val=""/>
+      <w:lvlJc w:val="left"/>
+      <w:pPr>
+        <w:ind w:left="0" w:hanging="0"/>
+      </w:pPr>
+    </w:lvl>
+    <w:lvl w:ilvl="3">
+      <w:start w:val="1"/>
+      <w:numFmt w:val="none"/>
+      <w:suff w:val="nothing"/>
+      <w:lvlText w:val=""/>
+      <w:lvlJc w:val="left"/>
+      <w:pPr>
+        <w:ind w:left="0" w:hanging="0"/>
+      </w:pPr>
+    </w:lvl>
+    <w:lvl w:ilvl="4">
+      <w:start w:val="1"/>
+      <w:numFmt w:val="none"/>
+      <w:suff w:val="nothing"/>
+      <w:lvlText w:val=""/>
+      <w:lvlJc w:val="left"/>
+      <w:pPr>
+        <w:ind w:left="0" w:hanging="0"/>
+      </w:pPr>
+    </w:lvl>
+    <w:lvl w:ilvl="5">
+      <w:start w:val="1"/>
+      <w:numFmt w:val="none"/>
+      <w:suff w:val="nothing"/>
+      <w:lvlText w:val=""/>
+      <w:lvlJc w:val="left"/>
+      <w:pPr>
+        <w:ind w:left="0" w:hanging="0"/>
+      </w:pPr>
+    </w:lvl>
+    <w:lvl w:ilvl="6">
+      <w:start w:val="1"/>
+      <w:numFmt w:val="none"/>
+      <w:suff w:val="nothing"/>
+      <w:lvlText w:val=""/>
+      <w:lvlJc w:val="left"/>
+      <w:pPr>
+        <w:ind w:left="0" w:hanging="0"/>
+      </w:pPr>
+    </w:lvl>
+    <w:lvl w:ilvl="7">
+      <w:start w:val="1"/>
+      <w:numFmt w:val="none"/>
+      <w:suff w:val="nothing"/>
+      <w:lvlText w:val=""/>
+      <w:lvlJc w:val="left"/>
+      <w:pPr>
+        <w:ind w:left="0" w:hanging="0"/>
+      </w:pPr>
+    </w:lvl>
+    <w:lvl w:ilvl="8">
+      <w:start w:val="1"/>
+      <w:numFmt w:val="none"/>
+      <w:suff w:val="nothing"/>
+      <w:lvlText w:val=""/>
+      <w:lvlJc w:val="left"/>
+      <w:pPr>
+        <w:ind w:left="0" w:hanging="0"/>
+      </w:pPr>
+    </w:lvl>
+  </w:abstractNum>
   <w:num w:numId="1">
-    <w:abstractNumId w:val="0"/>
+    <w:abstractNumId w:val="1"/>
+  </w:num>
+  <w:num w:numId="2">
+    <w:abstractNumId w:val="2"/>
   </w:num>
 </w:numbering>
 </file>
 
 <file path=word/styles.xml><?xml version="1.0" encoding="utf-8"?>
-<w:styles xmlns:mc="http://schemas.openxmlformats.org/markup-compatibility/2006" xmlns:r="http://schemas.openxmlformats.org/officeDocument/2006/relationships" xmlns:w="http://schemas.openxmlformats.org/wordprocessingml/2006/main" xmlns:w14="http://schemas.microsoft.com/office/word/2010/wordml" xmlns:w15="http://schemas.microsoft.com/office/word/2012/wordml" xmlns:w16cex="http://schemas.microsoft.com/office/word/2018/wordml/cex" xmlns:w16cid="http://schemas.microsoft.com/office/word/2016/wordml/cid" xmlns:w16="http://schemas.microsoft.com/office/word/2018/wordml" xmlns:w16sdtdh="http://schemas.microsoft.com/office/word/2020/wordml/sdtdatahash" xmlns:w16se="http://schemas.microsoft.com/office/word/2015/wordml/symex" mc:Ignorable="w14 w15 w16se w16cid w16 w16cex w16sdtdh">
+<w:styles xmlns:w="http://schemas.openxmlformats.org/wordprocessingml/2006/main" xmlns:w14="http://schemas.microsoft.com/office/word/2010/wordml" xmlns:mc="http://schemas.openxmlformats.org/markup-compatibility/2006" mc:Ignorable="w14">
   <w:docDefaults>
     <w:rPrDefault>
       <w:rPr>
-        <w:rFonts w:asciiTheme="minorHAnsi" w:eastAsiaTheme="minorHAnsi" w:hAnsiTheme="minorHAnsi" w:cstheme="minorBidi"/>
+        <w:rFonts w:ascii="Calibri" w:hAnsi="Calibri" w:eastAsia="Calibri" w:cs="" w:asciiTheme="minorHAnsi" w:cstheme="minorBidi" w:eastAsiaTheme="minorHAnsi" w:hAnsiTheme="minorHAnsi"/>
         <w:sz w:val="22"/>
         <w:szCs w:val="22"/>
         <w:lang w:val="pt-BR" w:eastAsia="en-US" w:bidi="ar-SA"/>
       </w:rPr>
     </w:rPrDefault>
-    <w:pPrDefault/>
+    <w:pPrDefault>
+      <w:pPr/>
+    </w:pPrDefault>
   </w:docDefaults>
   <w:latentStyles w:defLockedState="0" w:defUIPriority="99" w:defSemiHidden="0" w:defUnhideWhenUsed="0" w:defQFormat="0" w:count="376">
     <w:lsdException w:name="Normal" w:uiPriority="0" w:qFormat="1"/>
     <w:lsdException w:name="heading 1" w:uiPriority="9" w:qFormat="1"/>
-    <w:lsdException w:name="heading 2" w:semiHidden="1" w:uiPriority="9" w:unhideWhenUsed="1" w:qFormat="1"/>
-    <w:lsdException w:name="heading 3" w:semiHidden="1" w:uiPriority="9" w:unhideWhenUsed="1" w:qFormat="1"/>
-    <w:lsdException w:name="heading 4" w:semiHidden="1" w:uiPriority="9" w:unhideWhenUsed="1" w:qFormat="1"/>
-    <w:lsdException w:name="heading 5" w:semiHidden="1" w:uiPriority="9" w:unhideWhenUsed="1" w:qFormat="1"/>
-    <w:lsdException w:name="heading 6" w:semiHidden="1" w:uiPriority="9" w:unhideWhenUsed="1" w:qFormat="1"/>
-    <w:lsdException w:name="heading 7" w:semiHidden="1" w:uiPriority="9" w:unhideWhenUsed="1" w:qFormat="1"/>
-    <w:lsdException w:name="heading 8" w:semiHidden="1" w:uiPriority="9" w:unhideWhenUsed="1" w:qFormat="1"/>
-    <w:lsdException w:name="heading 9" w:semiHidden="1" w:uiPriority="9" w:unhideWhenUsed="1" w:qFormat="1"/>
+    <w:lsdException w:name="heading 2" w:uiPriority="9" w:semiHidden="1" w:unhideWhenUsed="1" w:qFormat="1"/>
+    <w:lsdException w:name="heading 3" w:uiPriority="9" w:semiHidden="1" w:unhideWhenUsed="1" w:qFormat="1"/>
+    <w:lsdException w:name="heading 4" w:uiPriority="9" w:semiHidden="1" w:unhideWhenUsed="1" w:qFormat="1"/>
+    <w:lsdException w:name="heading 5" w:uiPriority="9" w:semiHidden="1" w:unhideWhenUsed="1" w:qFormat="1"/>
+    <w:lsdException w:name="heading 6" w:uiPriority="9" w:semiHidden="1" w:unhideWhenUsed="1" w:qFormat="1"/>
+    <w:lsdException w:name="heading 7" w:uiPriority="9" w:semiHidden="1" w:unhideWhenUsed="1" w:qFormat="1"/>
+    <w:lsdException w:name="heading 8" w:uiPriority="9" w:semiHidden="1" w:unhideWhenUsed="1" w:qFormat="1"/>
+    <w:lsdException w:name="heading 9" w:uiPriority="9" w:semiHidden="1" w:unhideWhenUsed="1" w:qFormat="1"/>
     <w:lsdException w:name="index 1" w:semiHidden="1" w:unhideWhenUsed="1"/>
     <w:lsdException w:name="index 2" w:semiHidden="1" w:unhideWhenUsed="1"/>
     <w:lsdException w:name="index 3" w:semiHidden="1" w:unhideWhenUsed="1"/>
@@ -899,22 +1026,22 @@
     <w:lsdException w:name="index 7" w:semiHidden="1" w:unhideWhenUsed="1"/>
     <w:lsdException w:name="index 8" w:semiHidden="1" w:unhideWhenUsed="1"/>
     <w:lsdException w:name="index 9" w:semiHidden="1" w:unhideWhenUsed="1"/>
-    <w:lsdException w:name="toc 1" w:semiHidden="1" w:uiPriority="39" w:unhideWhenUsed="1"/>
-    <w:lsdException w:name="toc 2" w:semiHidden="1" w:uiPriority="39" w:unhideWhenUsed="1"/>
-    <w:lsdException w:name="toc 3" w:semiHidden="1" w:uiPriority="39" w:unhideWhenUsed="1"/>
-    <w:lsdException w:name="toc 4" w:semiHidden="1" w:uiPriority="39" w:unhideWhenUsed="1"/>
-    <w:lsdException w:name="toc 5" w:semiHidden="1" w:uiPriority="39" w:unhideWhenUsed="1"/>
-    <w:lsdException w:name="toc 6" w:semiHidden="1" w:uiPriority="39" w:unhideWhenUsed="1"/>
-    <w:lsdException w:name="toc 7" w:semiHidden="1" w:uiPriority="39" w:unhideWhenUsed="1"/>
-    <w:lsdException w:name="toc 8" w:semiHidden="1" w:uiPriority="39" w:unhideWhenUsed="1"/>
-    <w:lsdException w:name="toc 9" w:semiHidden="1" w:uiPriority="39" w:unhideWhenUsed="1"/>
+    <w:lsdException w:name="toc 1" w:uiPriority="39" w:semiHidden="1" w:unhideWhenUsed="1"/>
+    <w:lsdException w:name="toc 2" w:uiPriority="39" w:semiHidden="1" w:unhideWhenUsed="1"/>
+    <w:lsdException w:name="toc 3" w:uiPriority="39" w:semiHidden="1" w:unhideWhenUsed="1"/>
+    <w:lsdException w:name="toc 4" w:uiPriority="39" w:semiHidden="1" w:unhideWhenUsed="1"/>
+    <w:lsdException w:name="toc 5" w:uiPriority="39" w:semiHidden="1" w:unhideWhenUsed="1"/>
+    <w:lsdException w:name="toc 6" w:uiPriority="39" w:semiHidden="1" w:unhideWhenUsed="1"/>
+    <w:lsdException w:name="toc 7" w:uiPriority="39" w:semiHidden="1" w:unhideWhenUsed="1"/>
+    <w:lsdException w:name="toc 8" w:uiPriority="39" w:semiHidden="1" w:unhideWhenUsed="1"/>
+    <w:lsdException w:name="toc 9" w:uiPriority="39" w:semiHidden="1" w:unhideWhenUsed="1"/>
     <w:lsdException w:name="Normal Indent" w:semiHidden="1" w:unhideWhenUsed="1"/>
     <w:lsdException w:name="footnote text" w:semiHidden="1" w:unhideWhenUsed="1"/>
     <w:lsdException w:name="annotation text" w:semiHidden="1" w:unhideWhenUsed="1"/>
     <w:lsdException w:name="header" w:semiHidden="1" w:unhideWhenUsed="1"/>
     <w:lsdException w:name="footer" w:semiHidden="1" w:unhideWhenUsed="1"/>
     <w:lsdException w:name="index heading" w:semiHidden="1" w:unhideWhenUsed="1"/>
-    <w:lsdException w:name="caption" w:semiHidden="1" w:uiPriority="35" w:unhideWhenUsed="1" w:qFormat="1"/>
+    <w:lsdException w:name="caption" w:uiPriority="35" w:semiHidden="1" w:unhideWhenUsed="1" w:qFormat="1"/>
     <w:lsdException w:name="table of figures" w:semiHidden="1" w:unhideWhenUsed="1"/>
     <w:lsdException w:name="envelope address" w:semiHidden="1" w:unhideWhenUsed="1"/>
     <w:lsdException w:name="envelope return" w:semiHidden="1" w:unhideWhenUsed="1"/>
@@ -945,7 +1072,7 @@
     <w:lsdException w:name="Title" w:uiPriority="10" w:qFormat="1"/>
     <w:lsdException w:name="Closing" w:semiHidden="1" w:unhideWhenUsed="1"/>
     <w:lsdException w:name="Signature" w:semiHidden="1" w:unhideWhenUsed="1"/>
-    <w:lsdException w:name="Default Paragraph Font" w:semiHidden="1" w:uiPriority="1" w:unhideWhenUsed="1"/>
+    <w:lsdException w:name="Default Paragraph Font" w:uiPriority="1" w:semiHidden="1" w:unhideWhenUsed="1"/>
     <w:lsdException w:name="Body Text" w:semiHidden="1" w:unhideWhenUsed="1"/>
     <w:lsdException w:name="Body Text Indent" w:semiHidden="1" w:unhideWhenUsed="1"/>
     <w:lsdException w:name="List Continue" w:semiHidden="1" w:unhideWhenUsed="1"/>
@@ -1145,8 +1272,8 @@
     <w:lsdException w:name="Subtle Reference" w:uiPriority="31" w:qFormat="1"/>
     <w:lsdException w:name="Intense Reference" w:uiPriority="32" w:qFormat="1"/>
     <w:lsdException w:name="Book Title" w:uiPriority="33" w:qFormat="1"/>
-    <w:lsdException w:name="Bibliography" w:semiHidden="1" w:uiPriority="37" w:unhideWhenUsed="1"/>
-    <w:lsdException w:name="TOC Heading" w:semiHidden="1" w:uiPriority="39" w:unhideWhenUsed="1" w:qFormat="1"/>
+    <w:lsdException w:name="Bibliography" w:uiPriority="37" w:semiHidden="1" w:unhideWhenUsed="1"/>
+    <w:lsdException w:name="TOC Heading" w:uiPriority="39" w:semiHidden="1" w:unhideWhenUsed="1" w:qFormat="1"/>
     <w:lsdException w:name="Plain Table 1" w:uiPriority="41"/>
     <w:lsdException w:name="Plain Table 2" w:uiPriority="42"/>
     <w:lsdException w:name="Plain Table 3" w:uiPriority="43"/>
@@ -1257,15 +1384,129 @@
     <w:lsdException w:name="Unresolved Mention" w:semiHidden="1" w:unhideWhenUsed="1"/>
     <w:lsdException w:name="Smart Link" w:semiHidden="1" w:unhideWhenUsed="1"/>
   </w:latentStyles>
-  <w:style w:type="paragraph" w:default="1" w:styleId="Normal">
+  <w:style w:type="paragraph" w:styleId="Normal" w:default="1">
     <w:name w:val="Normal"/>
     <w:qFormat/>
+    <w:pPr>
+      <w:widowControl/>
+      <w:bidi w:val="0"/>
+      <w:jc w:val="left"/>
+    </w:pPr>
+    <w:rPr>
+      <w:rFonts w:ascii="Calibri" w:hAnsi="Calibri" w:eastAsia="Calibri" w:cs="" w:asciiTheme="minorHAnsi" w:cstheme="minorBidi" w:eastAsiaTheme="minorHAnsi" w:hAnsiTheme="minorHAnsi"/>
+      <w:color w:val="auto"/>
+      <w:kern w:val="0"/>
+      <w:sz w:val="22"/>
+      <w:szCs w:val="22"/>
+      <w:lang w:val="pt-BR" w:eastAsia="en-US" w:bidi="ar-SA"/>
+    </w:rPr>
   </w:style>
-  <w:style w:type="character" w:default="1" w:styleId="Fontepargpadro">
+  <w:style w:type="character" w:styleId="DefaultParagraphFont" w:default="1">
     <w:name w:val="Default Paragraph Font"/>
     <w:uiPriority w:val="1"/>
     <w:semiHidden/>
     <w:unhideWhenUsed/>
+    <w:qFormat/>
+    <w:rPr/>
+  </w:style>
+  <w:style w:type="character" w:styleId="ListLabel1">
+    <w:name w:val="ListLabel 1"/>
+    <w:qFormat/>
+    <w:rPr>
+      <w:rFonts w:cs="Courier New"/>
+    </w:rPr>
+  </w:style>
+  <w:style w:type="character" w:styleId="ListLabel2">
+    <w:name w:val="ListLabel 2"/>
+    <w:qFormat/>
+    <w:rPr>
+      <w:rFonts w:cs="Courier New"/>
+    </w:rPr>
+  </w:style>
+  <w:style w:type="character" w:styleId="ListLabel3">
+    <w:name w:val="ListLabel 3"/>
+    <w:qFormat/>
+    <w:rPr>
+      <w:rFonts w:cs="Courier New"/>
+    </w:rPr>
+  </w:style>
+  <w:style w:type="paragraph" w:styleId="Ttulo">
+    <w:name w:val="Título"/>
+    <w:basedOn w:val="Normal"/>
+    <w:next w:val="Corpodotexto"/>
+    <w:qFormat/>
+    <w:pPr>
+      <w:keepNext w:val="true"/>
+      <w:spacing w:before="240" w:after="120"/>
+    </w:pPr>
+    <w:rPr>
+      <w:rFonts w:ascii="Liberation Sans" w:hAnsi="Liberation Sans" w:eastAsia="Microsoft YaHei" w:cs="Arial"/>
+      <w:sz w:val="28"/>
+      <w:szCs w:val="28"/>
+    </w:rPr>
+  </w:style>
+  <w:style w:type="paragraph" w:styleId="Corpodotexto">
+    <w:name w:val="Body Text"/>
+    <w:basedOn w:val="Normal"/>
+    <w:pPr>
+      <w:spacing w:lineRule="auto" w:line="276" w:before="0" w:after="140"/>
+    </w:pPr>
+    <w:rPr/>
+  </w:style>
+  <w:style w:type="paragraph" w:styleId="Lista">
+    <w:name w:val="List"/>
+    <w:basedOn w:val="Corpodotexto"/>
+    <w:pPr/>
+    <w:rPr>
+      <w:rFonts w:cs="Arial"/>
+    </w:rPr>
+  </w:style>
+  <w:style w:type="paragraph" w:styleId="Legenda">
+    <w:name w:val="Caption"/>
+    <w:basedOn w:val="Normal"/>
+    <w:qFormat/>
+    <w:pPr>
+      <w:suppressLineNumbers/>
+      <w:spacing w:before="120" w:after="120"/>
+    </w:pPr>
+    <w:rPr>
+      <w:rFonts w:cs="Arial"/>
+      <w:i/>
+      <w:iCs/>
+      <w:sz w:val="24"/>
+      <w:szCs w:val="24"/>
+    </w:rPr>
+  </w:style>
+  <w:style w:type="paragraph" w:styleId="Ndice">
+    <w:name w:val="Índice"/>
+    <w:basedOn w:val="Normal"/>
+    <w:qFormat/>
+    <w:pPr>
+      <w:suppressLineNumbers/>
+    </w:pPr>
+    <w:rPr>
+      <w:rFonts w:cs="Arial"/>
+    </w:rPr>
+  </w:style>
+  <w:style w:type="paragraph" w:styleId="ListParagraph">
+    <w:name w:val="List Paragraph"/>
+    <w:basedOn w:val="Normal"/>
+    <w:uiPriority w:val="34"/>
+    <w:qFormat/>
+    <w:rsid w:val="00951497"/>
+    <w:pPr>
+      <w:spacing w:before="0" w:after="0"/>
+      <w:ind w:left="720" w:hanging="0"/>
+      <w:contextualSpacing/>
+    </w:pPr>
+    <w:rPr/>
+  </w:style>
+  <w:style w:type="numbering" w:styleId="NoList" w:default="1">
+    <w:name w:val="No List"/>
+    <w:uiPriority w:val="99"/>
+    <w:semiHidden/>
+    <w:unhideWhenUsed/>
+    <w:qFormat/>
   </w:style>
   <w:style w:type="table" w:default="1" w:styleId="Tabelanormal">
     <w:name w:val="Normal Table"/>
@@ -1282,38 +1523,21 @@
       </w:tblCellMar>
     </w:tblPr>
   </w:style>
-  <w:style w:type="numbering" w:default="1" w:styleId="Semlista">
-    <w:name w:val="No List"/>
-    <w:uiPriority w:val="99"/>
-    <w:semiHidden/>
-    <w:unhideWhenUsed/>
-  </w:style>
   <w:style w:type="table" w:styleId="Tabelacomgrade">
     <w:name w:val="Table Grid"/>
     <w:basedOn w:val="Tabelanormal"/>
     <w:uiPriority w:val="39"/>
-    <w:rsid w:val="004D4375"/>
+    <w:rsid w:val="004d4375"/>
     <w:tblPr>
       <w:tblBorders>
-        <w:top w:val="single" w:sz="4" w:space="0" w:color="auto"/>
-        <w:left w:val="single" w:sz="4" w:space="0" w:color="auto"/>
-        <w:bottom w:val="single" w:sz="4" w:space="0" w:color="auto"/>
-        <w:right w:val="single" w:sz="4" w:space="0" w:color="auto"/>
-        <w:insideH w:val="single" w:sz="4" w:space="0" w:color="auto"/>
-        <w:insideV w:val="single" w:sz="4" w:space="0" w:color="auto"/>
+        <w:top w:val="single" w:color="auto" w:sz="4" w:space="0"/>
+        <w:left w:val="single" w:color="auto" w:sz="4" w:space="0"/>
+        <w:bottom w:val="single" w:color="auto" w:sz="4" w:space="0"/>
+        <w:right w:val="single" w:color="auto" w:sz="4" w:space="0"/>
+        <w:insideH w:val="single" w:color="auto" w:sz="4" w:space="0"/>
+        <w:insideV w:val="single" w:color="auto" w:sz="4" w:space="0"/>
       </w:tblBorders>
     </w:tblPr>
-  </w:style>
-  <w:style w:type="paragraph" w:styleId="PargrafodaLista">
-    <w:name w:val="List Paragraph"/>
-    <w:basedOn w:val="Normal"/>
-    <w:uiPriority w:val="34"/>
-    <w:qFormat/>
-    <w:rsid w:val="00951497"/>
-    <w:pPr>
-      <w:ind w:left="720"/>
-      <w:contextualSpacing/>
-    </w:pPr>
   </w:style>
 </w:styles>
 </file>
